--- a/++Templated Entries/++ToppGunn/ZZZ In Progress/Edited/Tibetan Modernism (soon) JG - edited.docx
+++ b/++Templated Entries/++ToppGunn/ZZZ In Progress/Edited/Tibetan Modernism (soon) JG - edited.docx
@@ -41,105 +41,76 @@
       <w:r>
         <w:t xml:space="preserve">. </w:t>
       </w:r>
-      <w:proofErr w:type="spellStart"/>
-      <w:r>
-        <w:t>Gendun</w:t>
-      </w:r>
-      <w:proofErr w:type="spellEnd"/>
+      <w:r>
+        <w:t xml:space="preserve">Gendun Choephel is </w:t>
+      </w:r>
+      <w:r>
+        <w:t>largely recognised to</w:t>
+      </w:r>
+      <w:r>
+        <w:t>day as the pioneering figure in Tibetan modern art</w:t>
+      </w:r>
+      <w:r>
+        <w:t>. Since the</w:t>
+      </w:r>
+      <w:r>
+        <w:t>n, following the Communist take</w:t>
+      </w:r>
+      <w:r>
+        <w:t>over of Tibet an</w:t>
+      </w:r>
+      <w:r>
+        <w:t xml:space="preserve">d the establishment of an exile </w:t>
+      </w:r>
+      <w:r>
+        <w:t>government in Dharamsala, a</w:t>
+      </w:r>
+      <w:r>
+        <w:t>rtis</w:t>
+      </w:r>
+      <w:r>
+        <w:t>tic movements</w:t>
+      </w:r>
       <w:r>
         <w:t xml:space="preserve"> </w:t>
       </w:r>
-      <w:proofErr w:type="spellStart"/>
-      <w:r>
-        <w:t>Choephel</w:t>
-      </w:r>
-      <w:proofErr w:type="spellEnd"/>
-      <w:r>
-        <w:t xml:space="preserve"> is </w:t>
-      </w:r>
-      <w:r>
-        <w:t>largely recognised to</w:t>
-      </w:r>
-      <w:r>
-        <w:t>day as the pioneering figure in Tibetan modern art</w:t>
-      </w:r>
-      <w:r>
-        <w:t>. Since the</w:t>
-      </w:r>
-      <w:r>
-        <w:t>n, following the Communist take</w:t>
-      </w:r>
-      <w:r>
-        <w:t>over of Tibet an</w:t>
-      </w:r>
-      <w:r>
-        <w:t xml:space="preserve">d the establishment of an exile </w:t>
-      </w:r>
-      <w:r>
-        <w:t xml:space="preserve">government in </w:t>
-      </w:r>
-      <w:proofErr w:type="spellStart"/>
-      <w:r>
-        <w:t>Dharamsala</w:t>
-      </w:r>
-      <w:proofErr w:type="spellEnd"/>
-      <w:r>
-        <w:t>, a</w:t>
-      </w:r>
-      <w:r>
-        <w:t>rtis</w:t>
-      </w:r>
-      <w:r>
-        <w:t>tic movements</w:t>
+      <w:r>
+        <w:t xml:space="preserve">have </w:t>
+      </w:r>
+      <w:r>
+        <w:t xml:space="preserve">developed both </w:t>
+      </w:r>
+      <w:r>
+        <w:t xml:space="preserve">within </w:t>
+      </w:r>
+      <w:r>
+        <w:t>Tibet</w:t>
+      </w:r>
+      <w:r>
+        <w:t xml:space="preserve"> and </w:t>
+      </w:r>
+      <w:r>
+        <w:t xml:space="preserve">in </w:t>
+      </w:r>
+      <w:r>
+        <w:t>India</w:t>
+      </w:r>
+      <w:r>
+        <w:t>. I</w:t>
+      </w:r>
+      <w:r>
+        <w:t>ncreasingly</w:t>
+      </w:r>
+      <w:r>
+        <w:t>, a diasporic and global community of Tibetan</w:t>
+      </w:r>
+      <w:r>
+        <w:t xml:space="preserve"> artists</w:t>
       </w:r>
       <w:r>
         <w:t xml:space="preserve"> </w:t>
       </w:r>
       <w:r>
-        <w:t xml:space="preserve">have </w:t>
-      </w:r>
-      <w:r>
-        <w:t xml:space="preserve">developed both </w:t>
-      </w:r>
-      <w:r>
-        <w:t xml:space="preserve">within </w:t>
-      </w:r>
-      <w:r>
-        <w:t>Tibet</w:t>
-      </w:r>
-      <w:r>
-        <w:t xml:space="preserve"> and </w:t>
-      </w:r>
-      <w:r>
-        <w:t xml:space="preserve">in </w:t>
-      </w:r>
-      <w:r>
-        <w:t>India</w:t>
-      </w:r>
-      <w:r>
-        <w:t>. I</w:t>
-      </w:r>
-      <w:r>
-        <w:t>ncreasingly</w:t>
-      </w:r>
-      <w:r>
-        <w:t xml:space="preserve">, a </w:t>
-      </w:r>
-      <w:proofErr w:type="spellStart"/>
-      <w:r>
-        <w:t>diasporic</w:t>
-      </w:r>
-      <w:proofErr w:type="spellEnd"/>
-      <w:r>
-        <w:t xml:space="preserve"> and global community of Tibetan</w:t>
-      </w:r>
-      <w:r>
-        <w:t xml:space="preserve"> artists</w:t>
-      </w:r>
-      <w:r>
-        <w:t xml:space="preserve"> </w:t>
-      </w:r>
-      <w:r>
         <w:t xml:space="preserve">based largely in the </w:t>
       </w:r>
       <w:r>
@@ -191,45 +162,10 @@
         <w:t xml:space="preserve">ice. These artists, </w:t>
       </w:r>
       <w:r>
-        <w:t xml:space="preserve">among them </w:t>
-      </w:r>
-      <w:proofErr w:type="spellStart"/>
-      <w:r>
-        <w:t>Gongkar</w:t>
-      </w:r>
-      <w:proofErr w:type="spellEnd"/>
-      <w:r>
-        <w:t xml:space="preserve"> </w:t>
-      </w:r>
-      <w:proofErr w:type="spellStart"/>
-      <w:r>
-        <w:t>Gyatso</w:t>
-      </w:r>
-      <w:proofErr w:type="spellEnd"/>
-      <w:r>
-        <w:t xml:space="preserve"> and </w:t>
-      </w:r>
-      <w:proofErr w:type="spellStart"/>
-      <w:r>
-        <w:t>Tsering</w:t>
-      </w:r>
-      <w:proofErr w:type="spellEnd"/>
-      <w:r>
-        <w:t xml:space="preserve"> </w:t>
-      </w:r>
-      <w:proofErr w:type="spellStart"/>
-      <w:r>
-        <w:t>Nyandak</w:t>
-      </w:r>
-      <w:proofErr w:type="spellEnd"/>
-      <w:r>
-        <w:t xml:space="preserve">, have </w:t>
-      </w:r>
-      <w:r>
-        <w:t xml:space="preserve">also </w:t>
-      </w:r>
-      <w:r>
-        <w:t>gained international following</w:t>
+        <w:t>among them Gongkar Gyatso and Tsering Nyandak</w:t>
+      </w:r>
+      <w:r>
+        <w:t>, have also gained international following</w:t>
       </w:r>
       <w:r>
         <w:t>s</w:t>
@@ -246,27 +182,31 @@
     </w:p>
     <w:p/>
     <w:p>
+      <w:pPr>
+        <w:rPr>
+          <w:b/>
+        </w:rPr>
+      </w:pPr>
+      <w:r>
+        <w:rPr>
+          <w:b/>
+        </w:rPr>
+        <w:t xml:space="preserve">The Influence of </w:t>
+      </w:r>
+      <w:r>
+        <w:rPr>
+          <w:b/>
+        </w:rPr>
+        <w:t>Gendun Choephel</w:t>
+      </w:r>
+    </w:p>
+    <w:p/>
+    <w:p>
       <w:r>
         <w:t>The beginning of Tibetan modern art is attributed to polyglot schol</w:t>
       </w:r>
       <w:r>
-        <w:t xml:space="preserve">ar monk </w:t>
-      </w:r>
-      <w:proofErr w:type="spellStart"/>
-      <w:r>
-        <w:t>Gendun</w:t>
-      </w:r>
-      <w:proofErr w:type="spellEnd"/>
-      <w:r>
-        <w:t xml:space="preserve"> </w:t>
-      </w:r>
-      <w:proofErr w:type="spellStart"/>
-      <w:r>
-        <w:t>Choephel</w:t>
-      </w:r>
-      <w:proofErr w:type="spellEnd"/>
-      <w:r>
-        <w:t xml:space="preserve"> (1903–</w:t>
+        <w:t>ar monk Gendun Choephel (1903–</w:t>
       </w:r>
       <w:r>
         <w:t xml:space="preserve">51). Though his </w:t>
@@ -343,7 +283,6 @@
       <w:r>
         <w:t xml:space="preserve">techniques and conventions of traditional </w:t>
       </w:r>
-      <w:proofErr w:type="spellStart"/>
       <w:r>
         <w:rPr>
           <w:i/>
@@ -356,7 +295,6 @@
         </w:rPr>
         <w:t>a</w:t>
       </w:r>
-      <w:proofErr w:type="spellEnd"/>
       <w:r>
         <w:t xml:space="preserve"> paintings, in which he was initially trained. </w:t>
       </w:r>
@@ -394,457 +332,88 @@
         <w:t>at</w:t>
       </w:r>
       <w:r>
+        <w:t xml:space="preserve"> Viswa Barati University </w:t>
+      </w:r>
+      <w:r>
+        <w:t>in</w:t>
+      </w:r>
+      <w:r>
+        <w:t xml:space="preserve"> Santiniketan. In this period, he was perhaps also influenced by paintings of the Himalaya by Russian mystic Nicholas Roerich</w:t>
+      </w:r>
+      <w:r>
+        <w:t>,</w:t>
+      </w:r>
+      <w:r>
+        <w:t xml:space="preserve"> as well as </w:t>
+      </w:r>
+      <w:r>
+        <w:t xml:space="preserve">by </w:t>
+      </w:r>
+      <w:r>
+        <w:t>Orthodox icons. No works of his in the latter style have emerged so far. Instead</w:t>
+      </w:r>
+      <w:r>
+        <w:t>,</w:t>
+      </w:r>
+      <w:r>
+        <w:t xml:space="preserve"> their influence can be seen in the works of his disciple, Jampa Tseten, who became the ‘state’ </w:t>
+      </w:r>
+      <w:r>
+        <w:rPr>
+          <w:i/>
+        </w:rPr>
+        <w:t>thangka</w:t>
+      </w:r>
+      <w:r>
+        <w:t xml:space="preserve"> painter of </w:t>
+      </w:r>
+      <w:r>
+        <w:t xml:space="preserve">the </w:t>
+      </w:r>
+      <w:r>
+        <w:t>Tibetan government. Jampa Tseten is known to have</w:t>
+      </w:r>
+      <w:r>
+        <w:t xml:space="preserve"> combined </w:t>
+      </w:r>
+      <w:r>
+        <w:t xml:space="preserve">Western realism with the strict iconometric composition of Tibetan religious painting. The result of this is a combination of photographic facial features </w:t>
+      </w:r>
+      <w:r>
+        <w:t>set against</w:t>
+      </w:r>
+      <w:r>
+        <w:t xml:space="preserve"> flat</w:t>
+      </w:r>
+      <w:r>
+        <w:t xml:space="preserve">, </w:t>
+      </w:r>
+      <w:r>
+        <w:t>bright</w:t>
+      </w:r>
+      <w:r>
+        <w:t>ly</w:t>
+      </w:r>
+      <w:r>
+        <w:t xml:space="preserve"> colour</w:t>
+      </w:r>
+      <w:r>
+        <w:t>ed</w:t>
+      </w:r>
+      <w:r>
         <w:t xml:space="preserve"> </w:t>
       </w:r>
-      <w:proofErr w:type="spellStart"/>
-      <w:r>
-        <w:t>Viswa</w:t>
-      </w:r>
-      <w:proofErr w:type="spellEnd"/>
-      <w:r>
-        <w:t xml:space="preserve"> </w:t>
-      </w:r>
-      <w:proofErr w:type="spellStart"/>
-      <w:r>
-        <w:t>Barati</w:t>
-      </w:r>
-      <w:proofErr w:type="spellEnd"/>
-      <w:r>
-        <w:t xml:space="preserve"> University </w:t>
-      </w:r>
-      <w:r>
-        <w:t>in</w:t>
-      </w:r>
-      <w:r>
-        <w:t xml:space="preserve"> </w:t>
-      </w:r>
-      <w:proofErr w:type="spellStart"/>
-      <w:r>
-        <w:t>Santiniketan</w:t>
-      </w:r>
-      <w:proofErr w:type="spellEnd"/>
-      <w:r>
-        <w:t>. In this period, he was perhaps also influenced by paintings of the Himalaya by Russian mystic Nicholas Roerich</w:t>
-      </w:r>
-      <w:r>
-        <w:t>,</w:t>
-      </w:r>
-      <w:r>
-        <w:t xml:space="preserve"> as well as </w:t>
-      </w:r>
-      <w:r>
-        <w:t xml:space="preserve">by </w:t>
-      </w:r>
-      <w:r>
-        <w:t>Orthodox icons. No works of his in the latter style have emerged so far. Instead</w:t>
-      </w:r>
-      <w:r>
-        <w:t>,</w:t>
-      </w:r>
-      <w:r>
-        <w:t xml:space="preserve"> their influence can be seen in the works of his disciple, </w:t>
-      </w:r>
-      <w:proofErr w:type="spellStart"/>
-      <w:r>
-        <w:t>Jampa</w:t>
-      </w:r>
-      <w:proofErr w:type="spellEnd"/>
-      <w:r>
-        <w:t xml:space="preserve"> </w:t>
-      </w:r>
-      <w:proofErr w:type="spellStart"/>
-      <w:r>
-        <w:t>Tseten</w:t>
-      </w:r>
-      <w:proofErr w:type="spellEnd"/>
-      <w:r>
-        <w:t xml:space="preserve">, who became the ‘state’ </w:t>
-      </w:r>
-      <w:proofErr w:type="spellStart"/>
+      <w:r>
+        <w:t xml:space="preserve">graphic forms, common to representations of figures and objects in </w:t>
+      </w:r>
       <w:r>
         <w:rPr>
           <w:i/>
         </w:rPr>
         <w:t>thangka</w:t>
       </w:r>
-      <w:proofErr w:type="spellEnd"/>
-      <w:r>
-        <w:t xml:space="preserve"> painter of </w:t>
-      </w:r>
-      <w:r>
-        <w:t xml:space="preserve">the </w:t>
-      </w:r>
-      <w:r>
-        <w:t xml:space="preserve">Tibetan government. </w:t>
-      </w:r>
-      <w:proofErr w:type="spellStart"/>
-      <w:r>
-        <w:t>Jampa</w:t>
-      </w:r>
-      <w:proofErr w:type="spellEnd"/>
-      <w:r>
-        <w:t xml:space="preserve"> </w:t>
-      </w:r>
-      <w:proofErr w:type="spellStart"/>
-      <w:r>
-        <w:t>Tseten</w:t>
-      </w:r>
-      <w:proofErr w:type="spellEnd"/>
-      <w:r>
-        <w:t xml:space="preserve"> is known to have</w:t>
-      </w:r>
-      <w:r>
-        <w:t xml:space="preserve"> combined </w:t>
-      </w:r>
-      <w:r>
-        <w:t xml:space="preserve">Western realism with the strict </w:t>
-      </w:r>
-      <w:proofErr w:type="spellStart"/>
-      <w:r>
-        <w:t>iconometric</w:t>
-      </w:r>
-      <w:proofErr w:type="spellEnd"/>
-      <w:r>
-        <w:t xml:space="preserve"> composition of Tibetan religious painting. The result of this is a combination of photographic facial features </w:t>
-      </w:r>
-      <w:r>
-        <w:t>set against</w:t>
-      </w:r>
-      <w:r>
-        <w:t xml:space="preserve"> flat</w:t>
-      </w:r>
-      <w:r>
-        <w:t xml:space="preserve">, </w:t>
-      </w:r>
-      <w:r>
-        <w:t>bright</w:t>
-      </w:r>
-      <w:r>
-        <w:t>ly</w:t>
-      </w:r>
-      <w:r>
-        <w:t xml:space="preserve"> colour</w:t>
-      </w:r>
-      <w:r>
-        <w:t>ed</w:t>
-      </w:r>
-      <w:r>
-        <w:t xml:space="preserve"> </w:t>
-      </w:r>
-      <w:r>
-        <w:t xml:space="preserve">graphic forms, common to representations of figures and objects in </w:t>
-      </w:r>
-      <w:proofErr w:type="spellStart"/>
-      <w:r>
-        <w:rPr>
-          <w:i/>
-        </w:rPr>
-        <w:t>thangka</w:t>
-      </w:r>
-      <w:proofErr w:type="spellEnd"/>
       <w:r>
         <w:t xml:space="preserve"> and temple murals.</w:t>
-      </w:r>
-    </w:p>
-    <w:p/>
-    <w:p>
-      <w:r>
-        <w:t xml:space="preserve">For Tibetans who followed the Dalai Lama to escape Chinese rule in 1959, </w:t>
-      </w:r>
-      <w:proofErr w:type="spellStart"/>
-      <w:r>
-        <w:t>Dharamsala</w:t>
-      </w:r>
-      <w:proofErr w:type="spellEnd"/>
-      <w:r>
-        <w:t xml:space="preserve"> became the seat of the government-in-exile</w:t>
-      </w:r>
-      <w:r>
-        <w:t>,</w:t>
-      </w:r>
-      <w:r>
-        <w:t xml:space="preserve"> where traditional art and cultural heritage were largely privi</w:t>
-      </w:r>
-      <w:r>
-        <w:t xml:space="preserve">leged over innovation. An example would </w:t>
-      </w:r>
-      <w:r>
-        <w:lastRenderedPageBreak/>
-        <w:t>be</w:t>
-      </w:r>
-      <w:r>
-        <w:t xml:space="preserve"> the promotion of sand mandala paintings in overseas cultural museums. Often this was framed within the rhetoric that traditional Tibetan art was endangered as </w:t>
-      </w:r>
-      <w:r>
-        <w:t>a</w:t>
-      </w:r>
-      <w:r>
-        <w:t xml:space="preserve"> result of the communist takeover. Ironically, it was in Lhasa, now under Chinese </w:t>
-      </w:r>
-      <w:proofErr w:type="gramStart"/>
-      <w:r>
-        <w:t>rule</w:t>
-      </w:r>
-      <w:r>
-        <w:t>, that</w:t>
-      </w:r>
-      <w:proofErr w:type="gramEnd"/>
-      <w:r>
-        <w:t xml:space="preserve"> modern art developed, following the devastation of </w:t>
-      </w:r>
-      <w:r>
-        <w:t>the Cultural Revolution</w:t>
-      </w:r>
-      <w:r>
-        <w:t xml:space="preserve"> and then</w:t>
-      </w:r>
-      <w:r>
-        <w:t xml:space="preserve"> the opening of China to reforms in 19</w:t>
-      </w:r>
-      <w:r>
-        <w:t xml:space="preserve">79. This </w:t>
-      </w:r>
-      <w:r>
-        <w:t xml:space="preserve">development began with the </w:t>
-      </w:r>
-      <w:proofErr w:type="spellStart"/>
-      <w:r>
-        <w:t>Kanze</w:t>
-      </w:r>
-      <w:proofErr w:type="spellEnd"/>
-      <w:r>
-        <w:t xml:space="preserve"> S</w:t>
-      </w:r>
-      <w:r>
-        <w:t>chool</w:t>
-      </w:r>
-      <w:r>
-        <w:t xml:space="preserve">, a school of Sino-Tibetan Socialist Realism resulting from the collaboration of Han Chinese artist </w:t>
-      </w:r>
-      <w:proofErr w:type="spellStart"/>
-      <w:r>
-        <w:t>Mis</w:t>
-      </w:r>
-      <w:proofErr w:type="spellEnd"/>
-      <w:r>
-        <w:t xml:space="preserve"> Ting </w:t>
-      </w:r>
-      <w:proofErr w:type="spellStart"/>
-      <w:r>
-        <w:t>Kha’e</w:t>
-      </w:r>
-      <w:proofErr w:type="spellEnd"/>
-      <w:r>
-        <w:t xml:space="preserve"> and </w:t>
-      </w:r>
-      <w:proofErr w:type="spellStart"/>
-      <w:r>
-        <w:t>Rigzin</w:t>
-      </w:r>
-      <w:proofErr w:type="spellEnd"/>
-      <w:r>
-        <w:t xml:space="preserve"> </w:t>
-      </w:r>
-      <w:proofErr w:type="spellStart"/>
-      <w:r>
-        <w:t>Namgyal</w:t>
-      </w:r>
-      <w:proofErr w:type="spellEnd"/>
-      <w:r>
-        <w:t xml:space="preserve"> in the early 1980s. An example of this work is </w:t>
-      </w:r>
-      <w:r>
-        <w:rPr>
-          <w:i/>
-        </w:rPr>
-        <w:t xml:space="preserve">The Meeting of the General and the Monk in </w:t>
-      </w:r>
-      <w:proofErr w:type="spellStart"/>
-      <w:r>
-        <w:rPr>
-          <w:i/>
-        </w:rPr>
-        <w:t>Kanze</w:t>
-      </w:r>
-      <w:proofErr w:type="spellEnd"/>
-      <w:r>
-        <w:rPr>
-          <w:i/>
-        </w:rPr>
-        <w:t xml:space="preserve"> in 1936</w:t>
-      </w:r>
-      <w:r>
-        <w:rPr>
-          <w:i/>
-        </w:rPr>
-        <w:t xml:space="preserve"> (1980)</w:t>
-      </w:r>
-      <w:r>
-        <w:t>, a history painting that depicts a C</w:t>
-      </w:r>
-      <w:r>
-        <w:t>ommunist official sitting cross-</w:t>
-      </w:r>
-      <w:r>
-        <w:t xml:space="preserve">legged in conversation with a Tibetan monk, framed by decorative motifs found in traditional </w:t>
-      </w:r>
-      <w:proofErr w:type="spellStart"/>
-      <w:r>
-        <w:t>thangka</w:t>
-      </w:r>
-      <w:proofErr w:type="spellEnd"/>
-      <w:r>
-        <w:t xml:space="preserve"> paintings, commemorating the assistance rendered by the Tibetan monk </w:t>
-      </w:r>
-      <w:proofErr w:type="spellStart"/>
-      <w:r>
-        <w:t>Getag</w:t>
-      </w:r>
-      <w:proofErr w:type="spellEnd"/>
-      <w:r>
-        <w:t xml:space="preserve"> </w:t>
-      </w:r>
-      <w:proofErr w:type="spellStart"/>
-      <w:r>
-        <w:t>Tulku</w:t>
-      </w:r>
-      <w:proofErr w:type="spellEnd"/>
-      <w:r>
-        <w:t xml:space="preserve"> to the general during the Long March. </w:t>
-      </w:r>
-    </w:p>
-    <w:p/>
-    <w:p>
-      <w:r>
-        <w:t xml:space="preserve">The reforms and opening up of China in 1979 </w:t>
-      </w:r>
-      <w:r>
-        <w:t>encouraged</w:t>
-      </w:r>
-      <w:r>
-        <w:t xml:space="preserve"> the introduction of </w:t>
-      </w:r>
-      <w:r>
-        <w:t>a new wave of avant-garde</w:t>
-      </w:r>
-      <w:r>
-        <w:t xml:space="preserve"> art</w:t>
-      </w:r>
-      <w:r>
-        <w:t xml:space="preserve"> </w:t>
-      </w:r>
-      <w:r>
-        <w:t>into the Tibet Autonomous R</w:t>
-      </w:r>
-      <w:r>
-        <w:t xml:space="preserve">egion as well. </w:t>
-      </w:r>
-      <w:r>
-        <w:t xml:space="preserve">The </w:t>
-      </w:r>
-      <w:r>
-        <w:t>Sweet Tea Artists’</w:t>
-      </w:r>
-      <w:r>
-        <w:t xml:space="preserve"> Association</w:t>
-      </w:r>
-      <w:r>
-        <w:t>,</w:t>
-      </w:r>
-      <w:r>
-        <w:t xml:space="preserve"> founded in the mid-</w:t>
-      </w:r>
-      <w:r>
-        <w:t>1980</w:t>
-      </w:r>
-      <w:proofErr w:type="gramStart"/>
-      <w:r>
-        <w:t>,</w:t>
-      </w:r>
-      <w:proofErr w:type="spellStart"/>
-      <w:r>
-        <w:t>s</w:t>
-      </w:r>
-      <w:proofErr w:type="spellEnd"/>
-      <w:proofErr w:type="gramEnd"/>
-      <w:r>
-        <w:t xml:space="preserve"> modelled itself after the Parisian </w:t>
-      </w:r>
-      <w:r>
-        <w:rPr>
-          <w:i/>
-        </w:rPr>
-        <w:t>Salon des Refuses</w:t>
-      </w:r>
-      <w:r>
-        <w:t xml:space="preserve">. It sought to resist the expression of Tibetan identity through the essentialist representation of Tibetan folk </w:t>
-      </w:r>
-      <w:r>
-        <w:t xml:space="preserve">and pastoral ideals commonly found </w:t>
-      </w:r>
-      <w:r>
-        <w:t xml:space="preserve">in </w:t>
-      </w:r>
-      <w:r>
-        <w:t xml:space="preserve">socialist </w:t>
-      </w:r>
-      <w:r>
-        <w:t>realis</w:t>
-      </w:r>
-      <w:r>
-        <w:t>t paintings. They rejected the discourse of Tibet as a</w:t>
-      </w:r>
-      <w:r>
-        <w:t xml:space="preserve"> Chinese ‘minority’ tribe by engaging with modernist aesthetic</w:t>
-      </w:r>
-      <w:r>
-        <w:t>s</w:t>
-      </w:r>
-      <w:r>
-        <w:t xml:space="preserve"> such as abstraction and expressionism, </w:t>
-      </w:r>
-      <w:r>
-        <w:t xml:space="preserve">often </w:t>
-      </w:r>
-      <w:r>
-        <w:t>fusing these</w:t>
-      </w:r>
-      <w:r>
-        <w:t xml:space="preserve"> with traditional Tibetan iconography. </w:t>
-      </w:r>
-      <w:r>
-        <w:t xml:space="preserve">At the same time, this was also a generation of artists who did not receive training in traditional </w:t>
-      </w:r>
-      <w:proofErr w:type="spellStart"/>
-      <w:r>
-        <w:rPr>
-          <w:i/>
-        </w:rPr>
-        <w:t>thangka</w:t>
-      </w:r>
-      <w:proofErr w:type="spellEnd"/>
-      <w:r>
-        <w:t xml:space="preserve"> painting. </w:t>
-      </w:r>
-      <w:r>
-        <w:t xml:space="preserve">As such, they represented a generation of Tibetan artists who attempt to model their practice according to an avant-garde modernism, yet at the same time </w:t>
-      </w:r>
-      <w:r>
-        <w:t>to</w:t>
-      </w:r>
-      <w:r>
-        <w:t xml:space="preserve"> recover specific context</w:t>
-      </w:r>
-      <w:r>
-        <w:t>s</w:t>
-      </w:r>
-      <w:r>
-        <w:t xml:space="preserve"> and modes of representation in the religious traditions of Tibet in order </w:t>
-      </w:r>
-      <w:bookmarkStart w:id="0" w:name="_GoBack"/>
-      <w:bookmarkEnd w:id="0"/>
-      <w:r>
-        <w:t xml:space="preserve">to advance a new model of artistic practice and identity. </w:t>
       </w:r>
     </w:p>
     <w:p/>
@@ -859,6 +428,228 @@
         <w:rPr>
           <w:b/>
         </w:rPr>
+        <w:lastRenderedPageBreak/>
+        <w:t xml:space="preserve">Exile, </w:t>
+      </w:r>
+      <w:r>
+        <w:rPr>
+          <w:b/>
+        </w:rPr>
+        <w:t>Tradition</w:t>
+      </w:r>
+      <w:r>
+        <w:rPr>
+          <w:b/>
+        </w:rPr>
+        <w:t>, and Reform</w:t>
+      </w:r>
+      <w:bookmarkStart w:id="0" w:name="_GoBack"/>
+      <w:bookmarkEnd w:id="0"/>
+    </w:p>
+    <w:p/>
+    <w:p>
+      <w:r>
+        <w:t>For Tibetans who followed the Dalai Lama to escape Chinese rule in 1959, Dharamsala became the seat of the government-in-exile</w:t>
+      </w:r>
+      <w:r>
+        <w:t>,</w:t>
+      </w:r>
+      <w:r>
+        <w:t xml:space="preserve"> where traditional art and cultural heritage were largely privi</w:t>
+      </w:r>
+      <w:r>
+        <w:t>leged over innovation. An example would be</w:t>
+      </w:r>
+      <w:r>
+        <w:t xml:space="preserve"> the promotion of sand mandala paintings in overseas cultural museums. Often this was framed within the rhetoric that traditional Tibetan art was endangered as </w:t>
+      </w:r>
+      <w:r>
+        <w:t>a</w:t>
+      </w:r>
+      <w:r>
+        <w:t xml:space="preserve"> result of the communist takeover. Ironically, it was in Lhasa, now under Chinese rule</w:t>
+      </w:r>
+      <w:r>
+        <w:t xml:space="preserve">, that modern art developed, following the devastation of </w:t>
+      </w:r>
+      <w:r>
+        <w:t>the Cultural Revolution</w:t>
+      </w:r>
+      <w:r>
+        <w:t xml:space="preserve"> and then</w:t>
+      </w:r>
+      <w:r>
+        <w:t xml:space="preserve"> the opening of China to reforms in 19</w:t>
+      </w:r>
+      <w:r>
+        <w:t xml:space="preserve">79. This </w:t>
+      </w:r>
+      <w:r>
+        <w:t xml:space="preserve">development began with the </w:t>
+      </w:r>
+      <w:r>
+        <w:t>Kanze S</w:t>
+      </w:r>
+      <w:r>
+        <w:t>chool</w:t>
+      </w:r>
+      <w:r>
+        <w:t xml:space="preserve">, a school of Sino-Tibetan Socialist Realism resulting from the collaboration of Han Chinese artist Mis Ting Kha’e and Rigzin Namgyal in the early 1980s. An example of this work is </w:t>
+      </w:r>
+      <w:r>
+        <w:rPr>
+          <w:i/>
+        </w:rPr>
+        <w:t>The Meeting of the General and the Monk in Kanze in 1936</w:t>
+      </w:r>
+      <w:r>
+        <w:rPr>
+          <w:i/>
+        </w:rPr>
+        <w:t xml:space="preserve"> (1980)</w:t>
+      </w:r>
+      <w:r>
+        <w:t>, a history painting that depicts a C</w:t>
+      </w:r>
+      <w:r>
+        <w:t>ommunist official sitting cross-</w:t>
+      </w:r>
+      <w:r>
+        <w:t xml:space="preserve">legged in conversation with a Tibetan monk, framed by decorative motifs found in traditional thangka paintings, commemorating the assistance rendered by the Tibetan monk Getag Tulku to the general during the Long March. </w:t>
+      </w:r>
+    </w:p>
+    <w:p/>
+    <w:p>
+      <w:r>
+        <w:t xml:space="preserve">The reforms and opening up of China in 1979 </w:t>
+      </w:r>
+      <w:r>
+        <w:t>encouraged</w:t>
+      </w:r>
+      <w:r>
+        <w:t xml:space="preserve"> the introduction of </w:t>
+      </w:r>
+      <w:r>
+        <w:t>a new wave of avant-garde</w:t>
+      </w:r>
+      <w:r>
+        <w:t xml:space="preserve"> art</w:t>
+      </w:r>
+      <w:r>
+        <w:t xml:space="preserve"> </w:t>
+      </w:r>
+      <w:r>
+        <w:t>into the Tibet Autonomous R</w:t>
+      </w:r>
+      <w:r>
+        <w:t xml:space="preserve">egion as well. </w:t>
+      </w:r>
+      <w:r>
+        <w:t xml:space="preserve">The </w:t>
+      </w:r>
+      <w:r>
+        <w:t>Sweet Tea Artists’</w:t>
+      </w:r>
+      <w:r>
+        <w:t xml:space="preserve"> Association</w:t>
+      </w:r>
+      <w:r>
+        <w:t>,</w:t>
+      </w:r>
+      <w:r>
+        <w:t xml:space="preserve"> founded in the mid-</w:t>
+      </w:r>
+      <w:r>
+        <w:t>1980</w:t>
+      </w:r>
+      <w:r>
+        <w:t>,</w:t>
+      </w:r>
+      <w:r>
+        <w:t xml:space="preserve">s modelled itself after the Parisian </w:t>
+      </w:r>
+      <w:r>
+        <w:rPr>
+          <w:i/>
+        </w:rPr>
+        <w:t>Salon des Refuses</w:t>
+      </w:r>
+      <w:r>
+        <w:t xml:space="preserve">. It sought to resist the expression of Tibetan identity through the essentialist representation of Tibetan folk </w:t>
+      </w:r>
+      <w:r>
+        <w:t xml:space="preserve">and pastoral ideals commonly found </w:t>
+      </w:r>
+      <w:r>
+        <w:t xml:space="preserve">in </w:t>
+      </w:r>
+      <w:r>
+        <w:t xml:space="preserve">socialist </w:t>
+      </w:r>
+      <w:r>
+        <w:t>realis</w:t>
+      </w:r>
+      <w:r>
+        <w:t>t paintings. They rejected the discourse of Tibet as a</w:t>
+      </w:r>
+      <w:r>
+        <w:t xml:space="preserve"> Chinese ‘minority’ tribe by engaging with modernist aesthetic</w:t>
+      </w:r>
+      <w:r>
+        <w:t>s</w:t>
+      </w:r>
+      <w:r>
+        <w:t xml:space="preserve"> such as abstraction and expressionism, </w:t>
+      </w:r>
+      <w:r>
+        <w:t xml:space="preserve">often </w:t>
+      </w:r>
+      <w:r>
+        <w:t>fusing these</w:t>
+      </w:r>
+      <w:r>
+        <w:t xml:space="preserve"> with traditional Tibetan iconography. </w:t>
+      </w:r>
+      <w:r>
+        <w:t xml:space="preserve">At the same time, this was also a generation of artists who did not receive training in traditional </w:t>
+      </w:r>
+      <w:r>
+        <w:rPr>
+          <w:i/>
+        </w:rPr>
+        <w:t>thangka</w:t>
+      </w:r>
+      <w:r>
+        <w:t xml:space="preserve"> painting. </w:t>
+      </w:r>
+      <w:r>
+        <w:t xml:space="preserve">As such, they represented a generation of Tibetan artists who attempt to model their practice according to an avant-garde modernism, yet at the same time </w:t>
+      </w:r>
+      <w:r>
+        <w:t>to</w:t>
+      </w:r>
+      <w:r>
+        <w:t xml:space="preserve"> recover specific context</w:t>
+      </w:r>
+      <w:r>
+        <w:t>s</w:t>
+      </w:r>
+      <w:r>
+        <w:t xml:space="preserve"> and modes of representation in the religious traditions of Tibet in order to advance a new model of artistic practice and identity. </w:t>
+      </w:r>
+    </w:p>
+    <w:p/>
+    <w:p/>
+    <w:p>
+      <w:pPr>
+        <w:rPr>
+          <w:b/>
+        </w:rPr>
+      </w:pPr>
+      <w:r>
+        <w:rPr>
+          <w:b/>
+        </w:rPr>
         <w:t>References and Further Reading</w:t>
       </w:r>
     </w:p>
@@ -894,29 +685,13 @@
         <w:t>In the Image of Tibet: Tibetan Painting after 1959</w:t>
       </w:r>
       <w:r>
-        <w:t xml:space="preserve">, London: </w:t>
-      </w:r>
-      <w:proofErr w:type="spellStart"/>
-      <w:r>
-        <w:t>Reaktion</w:t>
-      </w:r>
-      <w:proofErr w:type="spellEnd"/>
-      <w:r>
-        <w:t xml:space="preserve"> Books. </w:t>
+        <w:t xml:space="preserve">, London: Reaktion Books. </w:t>
       </w:r>
     </w:p>
     <w:p/>
     <w:p>
       <w:r>
-        <w:t>Holmes-</w:t>
-      </w:r>
-      <w:proofErr w:type="spellStart"/>
-      <w:r>
-        <w:t>Tagchungdarpa</w:t>
-      </w:r>
-      <w:proofErr w:type="spellEnd"/>
-      <w:r>
-        <w:t xml:space="preserve">, </w:t>
+        <w:t xml:space="preserve">Holmes-Tagchungdarpa, </w:t>
       </w:r>
       <w:r>
         <w:t>Amy</w:t>
@@ -925,28 +700,7 @@
         <w:t>. (2008)</w:t>
       </w:r>
       <w:r>
-        <w:t xml:space="preserve"> ‘</w:t>
-      </w:r>
-      <w:proofErr w:type="spellStart"/>
-      <w:r>
-        <w:t>Re-</w:t>
-      </w:r>
-      <w:proofErr w:type="gramStart"/>
-      <w:r>
-        <w:t>imagi</w:t>
-      </w:r>
-      <w:proofErr w:type="spellEnd"/>
-      <w:r>
-        <w:t>(</w:t>
-      </w:r>
-      <w:proofErr w:type="spellStart"/>
-      <w:proofErr w:type="gramEnd"/>
-      <w:r>
-        <w:t>ni</w:t>
-      </w:r>
-      <w:proofErr w:type="spellEnd"/>
-      <w:r>
-        <w:t>)ng the Budda: The Multiplicity of Authenticities in Contemporary Tibetan Art’</w:t>
+        <w:t xml:space="preserve"> ‘Re-imagi(ni)ng the Budda: The Multiplicity of Authenticities in Contemporary Tibetan Art’</w:t>
       </w:r>
       <w:r>
         <w:rPr>
@@ -963,12 +717,9 @@
     </w:p>
     <w:p/>
     <w:p>
-      <w:proofErr w:type="spellStart"/>
-      <w:proofErr w:type="gramStart"/>
       <w:r>
         <w:t>Karmay</w:t>
       </w:r>
-      <w:proofErr w:type="spellEnd"/>
       <w:r>
         <w:t xml:space="preserve">, </w:t>
       </w:r>
@@ -976,38 +727,10 @@
         <w:t>Heather</w:t>
       </w:r>
       <w:r>
-        <w:t>.</w:t>
-      </w:r>
-      <w:proofErr w:type="gramEnd"/>
-      <w:r>
-        <w:t xml:space="preserve"> (1980)</w:t>
-      </w:r>
-      <w:r>
-        <w:t xml:space="preserve">  ‘</w:t>
-      </w:r>
-      <w:proofErr w:type="spellStart"/>
-      <w:r>
-        <w:t>dGe</w:t>
-      </w:r>
-      <w:proofErr w:type="spellEnd"/>
-      <w:r>
-        <w:t xml:space="preserve">-‘dun </w:t>
-      </w:r>
-      <w:proofErr w:type="spellStart"/>
-      <w:r>
-        <w:t>Chos</w:t>
-      </w:r>
-      <w:proofErr w:type="spellEnd"/>
-      <w:r>
-        <w:t>-‘</w:t>
-      </w:r>
-      <w:proofErr w:type="spellStart"/>
-      <w:r>
-        <w:t>phel</w:t>
-      </w:r>
-      <w:proofErr w:type="spellEnd"/>
-      <w:r>
-        <w:t xml:space="preserve">, the Artist’, in </w:t>
+        <w:t>. (1980)</w:t>
+      </w:r>
+      <w:r>
+        <w:t xml:space="preserve">  ‘dGe-‘dun Chos-‘phel, the Artist’, in </w:t>
       </w:r>
       <w:r>
         <w:rPr>
@@ -1028,16 +751,15 @@
           <w:lang w:val="en-US"/>
         </w:rPr>
       </w:pPr>
-      <w:proofErr w:type="spellStart"/>
       <w:r>
         <w:rPr>
           <w:rFonts w:cs="Calibri"/>
           <w:color w:val="141413"/>
           <w:lang w:val="en-US"/>
         </w:rPr>
+        <w:lastRenderedPageBreak/>
         <w:t>Kvaerne</w:t>
       </w:r>
-      <w:proofErr w:type="spellEnd"/>
       <w:r>
         <w:rPr>
           <w:rFonts w:cs="Calibri"/>
@@ -1086,43 +808,7 @@
           <w:color w:val="141413"/>
           <w:lang w:val="en-US"/>
         </w:rPr>
-        <w:t xml:space="preserve">, Robert Barnett and </w:t>
-      </w:r>
-      <w:proofErr w:type="spellStart"/>
-      <w:r>
-        <w:rPr>
-          <w:rFonts w:cs="Calibri"/>
-          <w:color w:val="141413"/>
-          <w:lang w:val="en-US"/>
-        </w:rPr>
-        <w:t>Shirin</w:t>
-      </w:r>
-      <w:proofErr w:type="spellEnd"/>
-      <w:r>
-        <w:rPr>
-          <w:rFonts w:cs="Calibri"/>
-          <w:color w:val="141413"/>
-          <w:lang w:val="en-US"/>
-        </w:rPr>
-        <w:t xml:space="preserve"> </w:t>
-      </w:r>
-      <w:proofErr w:type="spellStart"/>
-      <w:r>
-        <w:rPr>
-          <w:rFonts w:cs="Calibri"/>
-          <w:color w:val="141413"/>
-          <w:lang w:val="en-US"/>
-        </w:rPr>
-        <w:t>Akiner</w:t>
-      </w:r>
-      <w:proofErr w:type="spellEnd"/>
-      <w:r>
-        <w:rPr>
-          <w:rFonts w:cs="Calibri"/>
-          <w:color w:val="141413"/>
-          <w:lang w:val="en-US"/>
-        </w:rPr>
-        <w:t>, eds., London,</w:t>
+        <w:t>, Robert Barnett and Shirin Akiner, eds., London,</w:t>
       </w:r>
       <w:r>
         <w:rPr>
@@ -1165,66 +851,40 @@
           <w:lang w:val="en-US"/>
         </w:rPr>
       </w:pPr>
-      <w:proofErr w:type="gramStart"/>
       <w:r>
         <w:rPr>
           <w:rFonts w:cs="Trebuchet MS"/>
           <w:lang w:val="en-US"/>
         </w:rPr>
-        <w:t>Singh-</w:t>
-      </w:r>
-      <w:proofErr w:type="spellStart"/>
+        <w:t>Singh-Toor</w:t>
+      </w:r>
       <w:r>
         <w:rPr>
           <w:rFonts w:cs="Trebuchet MS"/>
           <w:lang w:val="en-US"/>
         </w:rPr>
-        <w:t>Toor</w:t>
-      </w:r>
-      <w:proofErr w:type="spellEnd"/>
+        <w:t xml:space="preserve">, </w:t>
+      </w:r>
       <w:r>
         <w:rPr>
           <w:rFonts w:cs="Trebuchet MS"/>
           <w:lang w:val="en-US"/>
         </w:rPr>
-        <w:t xml:space="preserve">, </w:t>
+        <w:t>Matthew</w:t>
       </w:r>
       <w:r>
         <w:rPr>
           <w:rFonts w:cs="Trebuchet MS"/>
           <w:lang w:val="en-US"/>
         </w:rPr>
-        <w:t>Matthew</w:t>
+        <w:t xml:space="preserve"> (26 October 2011)</w:t>
       </w:r>
       <w:r>
         <w:rPr>
           <w:rFonts w:cs="Trebuchet MS"/>
           <w:lang w:val="en-US"/>
         </w:rPr>
-        <w:t xml:space="preserve"> (26 October 2011)</w:t>
-      </w:r>
-      <w:r>
-        <w:rPr>
-          <w:rFonts w:cs="Trebuchet MS"/>
-          <w:lang w:val="en-US"/>
-        </w:rPr>
-        <w:t xml:space="preserve"> ‘Tibetan Artist Transports Twenty </w:t>
-      </w:r>
-      <w:proofErr w:type="spellStart"/>
-      <w:r>
-        <w:rPr>
-          <w:rFonts w:cs="Trebuchet MS"/>
-          <w:lang w:val="en-US"/>
-        </w:rPr>
-        <w:t>Tonnes</w:t>
-      </w:r>
-      <w:proofErr w:type="spellEnd"/>
-      <w:r>
-        <w:rPr>
-          <w:rFonts w:cs="Trebuchet MS"/>
-          <w:lang w:val="en-US"/>
-        </w:rPr>
-        <w:t xml:space="preserve"> of soil from Tibet to India’, </w:t>
+        <w:t xml:space="preserve"> ‘Tibetan Artist Transports Twenty Tonnes of soil from Tibet to India’, </w:t>
       </w:r>
       <w:r>
         <w:rPr>
@@ -1239,15 +899,7 @@
           <w:rFonts w:cs="Trebuchet MS"/>
           <w:lang w:val="en-US"/>
         </w:rPr>
-        <w:t>.</w:t>
-      </w:r>
-      <w:proofErr w:type="gramEnd"/>
-      <w:r>
-        <w:rPr>
-          <w:rFonts w:cs="Trebuchet MS"/>
-          <w:lang w:val="en-US"/>
-        </w:rPr>
-        <w:t xml:space="preserve"> </w:t>
+        <w:t xml:space="preserve">. </w:t>
       </w:r>
     </w:p>
     <w:p/>
@@ -1259,17 +911,14 @@
           <w:lang w:val="en-US"/>
         </w:rPr>
       </w:pPr>
-      <w:proofErr w:type="spellStart"/>
       <w:r>
         <w:rPr>
           <w:rFonts w:cs="Calibri"/>
           <w:color w:val="141413"/>
           <w:lang w:val="en-US"/>
         </w:rPr>
-        <w:lastRenderedPageBreak/>
         <w:t>Tashi</w:t>
       </w:r>
-      <w:proofErr w:type="spellEnd"/>
       <w:r>
         <w:rPr>
           <w:rFonts w:cs="Calibri"/>
@@ -1278,23 +927,13 @@
         </w:rPr>
         <w:t xml:space="preserve">, </w:t>
       </w:r>
-      <w:proofErr w:type="spellStart"/>
       <w:r>
         <w:rPr>
           <w:rFonts w:cs="Calibri"/>
           <w:color w:val="141413"/>
           <w:lang w:val="en-US"/>
         </w:rPr>
-        <w:t>Tsewang</w:t>
-      </w:r>
-      <w:proofErr w:type="spellEnd"/>
-      <w:r>
-        <w:rPr>
-          <w:rFonts w:cs="Calibri"/>
-          <w:color w:val="141413"/>
-          <w:lang w:val="en-US"/>
-        </w:rPr>
-        <w:t>,</w:t>
+        <w:t>Tsewang,</w:t>
       </w:r>
       <w:r>
         <w:rPr>
@@ -1320,29 +959,7 @@
           <w:color w:val="141413"/>
           <w:lang w:val="en-US"/>
         </w:rPr>
-        <w:t xml:space="preserve">Tibetan </w:t>
-      </w:r>
-      <w:proofErr w:type="spellStart"/>
-      <w:r>
-        <w:rPr>
-          <w:rFonts w:cs="Calibri"/>
-          <w:i/>
-          <w:iCs/>
-          <w:color w:val="141413"/>
-          <w:lang w:val="en-US"/>
-        </w:rPr>
-        <w:t>Modernities</w:t>
-      </w:r>
-      <w:proofErr w:type="spellEnd"/>
-      <w:r>
-        <w:rPr>
-          <w:rFonts w:cs="Calibri"/>
-          <w:i/>
-          <w:iCs/>
-          <w:color w:val="141413"/>
-          <w:lang w:val="en-US"/>
-        </w:rPr>
-        <w:t xml:space="preserve">: Notes from the Field on Cultural and Social Change, </w:t>
+        <w:t xml:space="preserve">Tibetan Modernities: Notes from the Field on Cultural and Social Change, </w:t>
       </w:r>
       <w:r>
         <w:rPr>
@@ -1350,27 +967,7 @@
           <w:color w:val="141413"/>
           <w:lang w:val="en-US"/>
         </w:rPr>
-        <w:t xml:space="preserve">Robert Barnett and Ronald Schwartz, </w:t>
-      </w:r>
-      <w:proofErr w:type="spellStart"/>
-      <w:proofErr w:type="gramStart"/>
-      <w:r>
-        <w:rPr>
-          <w:rFonts w:cs="Calibri"/>
-          <w:color w:val="141413"/>
-          <w:lang w:val="en-US"/>
-        </w:rPr>
-        <w:t>eds</w:t>
-      </w:r>
-      <w:proofErr w:type="spellEnd"/>
-      <w:proofErr w:type="gramEnd"/>
-      <w:r>
-        <w:rPr>
-          <w:rFonts w:cs="Calibri"/>
-          <w:color w:val="141413"/>
-          <w:lang w:val="en-US"/>
-        </w:rPr>
-        <w:t>, Leiden and Boston, 251-66</w:t>
+        <w:t>Robert Barnett and Ronald Schwartz, eds, Leiden and Boston, 251-66</w:t>
       </w:r>
       <w:r>
         <w:rPr>
